--- a/material/Clean architecture y Programación Reactiva.docx
+++ b/material/Clean architecture y Programación Reactiva.docx
@@ -5,42 +5,48 @@
     <w:p>
       <w:pPr>
         <w:rPr>
-          <w:lang w:val="es-ES"/>
-        </w:rPr>
-      </w:pPr>
-      <w:proofErr w:type="spellStart"/>
-      <w:r>
-        <w:rPr>
-          <w:lang w:val="es-ES"/>
-        </w:rPr>
-        <w:t>Clean</w:t>
-      </w:r>
-      <w:proofErr w:type="spellEnd"/>
-      <w:r>
-        <w:rPr>
-          <w:lang w:val="es-ES"/>
+          <w:lang w:val="en-US"/>
+        </w:rPr>
+      </w:pPr>
+      <w:r>
+        <w:rPr>
+          <w:lang w:val="en-US"/>
+        </w:rPr>
+        <w:t xml:space="preserve">Clean architecture y </w:t>
+      </w:r>
+      <w:proofErr w:type="spellStart"/>
+      <w:r>
+        <w:rPr>
+          <w:lang w:val="en-US"/>
+        </w:rPr>
+        <w:t>Programación</w:t>
+      </w:r>
+      <w:proofErr w:type="spellEnd"/>
+      <w:r>
+        <w:rPr>
+          <w:lang w:val="en-US"/>
         </w:rPr>
         <w:t xml:space="preserve"> </w:t>
       </w:r>
       <w:proofErr w:type="spellStart"/>
       <w:r>
         <w:rPr>
-          <w:lang w:val="es-ES"/>
-        </w:rPr>
-        <w:t>architecture</w:t>
-      </w:r>
-      <w:proofErr w:type="spellEnd"/>
-      <w:r>
-        <w:rPr>
-          <w:lang w:val="es-ES"/>
-        </w:rPr>
-        <w:t xml:space="preserve"> y Programación Reactiva.</w:t>
-      </w:r>
-    </w:p>
-    <w:p>
-      <w:pPr>
-        <w:rPr>
-          <w:lang w:val="es-ES"/>
+          <w:lang w:val="en-US"/>
+        </w:rPr>
+        <w:t>Reactiva</w:t>
+      </w:r>
+      <w:proofErr w:type="spellEnd"/>
+      <w:r>
+        <w:rPr>
+          <w:lang w:val="en-US"/>
+        </w:rPr>
+        <w:t>.</w:t>
+      </w:r>
+    </w:p>
+    <w:p>
+      <w:pPr>
+        <w:rPr>
+          <w:lang w:val="en-US"/>
         </w:rPr>
       </w:pPr>
     </w:p>
@@ -50,14 +56,14 @@
         <w:rPr>
           <w:b/>
           <w:bCs/>
-          <w:lang w:val="es-ES"/>
-        </w:rPr>
-      </w:pPr>
-      <w:r>
-        <w:rPr>
-          <w:b/>
-          <w:bCs/>
-          <w:lang w:val="es-ES"/>
+          <w:lang w:val="en-US"/>
+        </w:rPr>
+      </w:pPr>
+      <w:r>
+        <w:rPr>
+          <w:b/>
+          <w:bCs/>
+          <w:lang w:val="en-US"/>
         </w:rPr>
         <w:t>CLEAN ARCHITECTURE</w:t>
       </w:r>
@@ -955,6 +961,9 @@
     <w:p>
       <w:pPr>
         <w:ind w:left="360"/>
+        <w:rPr>
+          <w:lang w:val="en-US"/>
+        </w:rPr>
       </w:pPr>
       <w:r>
         <w:rPr>
@@ -962,58 +971,19 @@
         </w:rPr>
         <w:t xml:space="preserve">Also, this is the layer that determines which Controller / Gateway to be called for the particular use case. </w:t>
       </w:r>
-      <w:proofErr w:type="spellStart"/>
-      <w:r>
-        <w:t>Sometimes</w:t>
-      </w:r>
-      <w:proofErr w:type="spellEnd"/>
-      <w:r>
-        <w:t xml:space="preserve"> </w:t>
-      </w:r>
-      <w:proofErr w:type="spellStart"/>
-      <w:r>
-        <w:t>we</w:t>
-      </w:r>
-      <w:proofErr w:type="spellEnd"/>
-      <w:r>
-        <w:t xml:space="preserve"> </w:t>
-      </w:r>
-      <w:proofErr w:type="spellStart"/>
-      <w:r>
-        <w:t>need</w:t>
-      </w:r>
-      <w:proofErr w:type="spellEnd"/>
-      <w:r>
-        <w:t xml:space="preserve"> </w:t>
-      </w:r>
-      <w:proofErr w:type="spellStart"/>
-      <w:r>
-        <w:t>controllers</w:t>
-      </w:r>
-      <w:proofErr w:type="spellEnd"/>
-      <w:r>
-        <w:t xml:space="preserve"> </w:t>
-      </w:r>
-      <w:proofErr w:type="spellStart"/>
-      <w:r>
-        <w:t>from</w:t>
-      </w:r>
-      <w:proofErr w:type="spellEnd"/>
-      <w:r>
-        <w:t xml:space="preserve"> </w:t>
-      </w:r>
-      <w:proofErr w:type="spellStart"/>
-      <w:r>
-        <w:t>different</w:t>
-      </w:r>
-      <w:proofErr w:type="spellEnd"/>
-      <w:r>
-        <w:t xml:space="preserve"> modules.</w:t>
-      </w:r>
-    </w:p>
-    <w:p>
-      <w:pPr>
-        <w:ind w:left="360"/>
+      <w:r>
+        <w:rPr>
+          <w:lang w:val="en-US"/>
+        </w:rPr>
+        <w:t>Sometimes we need controllers from different modules.</w:t>
+      </w:r>
+    </w:p>
+    <w:p>
+      <w:pPr>
+        <w:ind w:left="360"/>
+        <w:rPr>
+          <w:lang w:val="en-US"/>
+        </w:rPr>
       </w:pPr>
       <w:r>
         <w:rPr>
@@ -1021,91 +991,66 @@
         </w:rPr>
         <w:t xml:space="preserve">Also, this is the layer that determines which Controller / Gateway to be called for the particular use case. </w:t>
       </w:r>
-      <w:proofErr w:type="spellStart"/>
-      <w:r>
-        <w:t>Sometimes</w:t>
-      </w:r>
-      <w:proofErr w:type="spellEnd"/>
-      <w:r>
-        <w:t xml:space="preserve"> </w:t>
-      </w:r>
-      <w:proofErr w:type="spellStart"/>
-      <w:r>
-        <w:t>we</w:t>
-      </w:r>
-      <w:proofErr w:type="spellEnd"/>
-      <w:r>
-        <w:t xml:space="preserve"> </w:t>
-      </w:r>
-      <w:proofErr w:type="spellStart"/>
-      <w:r>
-        <w:t>need</w:t>
-      </w:r>
-      <w:proofErr w:type="spellEnd"/>
-      <w:r>
-        <w:t xml:space="preserve"> </w:t>
-      </w:r>
-      <w:proofErr w:type="spellStart"/>
-      <w:r>
-        <w:t>controllers</w:t>
-      </w:r>
-      <w:proofErr w:type="spellEnd"/>
-      <w:r>
-        <w:t xml:space="preserve"> </w:t>
-      </w:r>
-      <w:proofErr w:type="spellStart"/>
-      <w:r>
-        <w:t>from</w:t>
-      </w:r>
-      <w:proofErr w:type="spellEnd"/>
-      <w:r>
-        <w:t xml:space="preserve"> </w:t>
-      </w:r>
-      <w:proofErr w:type="spellStart"/>
-      <w:r>
-        <w:t>different</w:t>
-      </w:r>
-      <w:proofErr w:type="spellEnd"/>
-      <w:r>
-        <w:t xml:space="preserve"> modules.</w:t>
-      </w:r>
-    </w:p>
-    <w:p>
-      <w:pPr>
-        <w:ind w:left="360"/>
-      </w:pPr>
-    </w:p>
-    <w:p>
-      <w:pPr>
-        <w:ind w:left="360"/>
-      </w:pPr>
-    </w:p>
-    <w:p>
-      <w:pPr>
-        <w:ind w:left="360"/>
-      </w:pPr>
-    </w:p>
-    <w:p>
-      <w:pPr>
-        <w:ind w:left="360"/>
-      </w:pPr>
-      <w:proofErr w:type="spellStart"/>
-      <w:r>
+      <w:r>
+        <w:rPr>
+          <w:lang w:val="en-US"/>
+        </w:rPr>
+        <w:t>Sometimes we need controllers from different modules.</w:t>
+      </w:r>
+    </w:p>
+    <w:p>
+      <w:pPr>
+        <w:ind w:left="360"/>
+        <w:rPr>
+          <w:lang w:val="en-US"/>
+        </w:rPr>
+      </w:pPr>
+    </w:p>
+    <w:p>
+      <w:pPr>
+        <w:ind w:left="360"/>
+        <w:rPr>
+          <w:lang w:val="en-US"/>
+        </w:rPr>
+      </w:pPr>
+    </w:p>
+    <w:p>
+      <w:pPr>
+        <w:ind w:left="360"/>
+        <w:rPr>
+          <w:lang w:val="en-US"/>
+        </w:rPr>
+      </w:pPr>
+    </w:p>
+    <w:p>
+      <w:pPr>
+        <w:ind w:left="360"/>
+        <w:rPr>
+          <w:lang w:val="en-US"/>
+        </w:rPr>
+      </w:pPr>
+      <w:r>
+        <w:rPr>
+          <w:lang w:val="en-US"/>
+        </w:rPr>
         <w:t>Example</w:t>
       </w:r>
-      <w:proofErr w:type="spellEnd"/>
-      <w:r>
-        <w:t xml:space="preserve"> </w:t>
-      </w:r>
-      <w:proofErr w:type="spellStart"/>
-      <w:r>
-        <w:t>wrong</w:t>
-      </w:r>
-      <w:proofErr w:type="spellEnd"/>
-      <w:r>
+      <w:r>
+        <w:rPr>
+          <w:lang w:val="en-US"/>
+        </w:rPr>
+        <w:t xml:space="preserve"> wrong</w:t>
+      </w:r>
+      <w:r>
+        <w:rPr>
+          <w:lang w:val="en-US"/>
+        </w:rPr>
         <w:t>:</w:t>
       </w:r>
       <w:r>
+        <w:rPr>
+          <w:lang w:val="en-US"/>
+        </w:rPr>
         <w:br/>
       </w:r>
       <w:r>
@@ -2301,6 +2246,1723 @@
         <w:t>?</w:t>
       </w:r>
     </w:p>
+    <w:p>
+      <w:pPr>
+        <w:ind w:left="360"/>
+        <w:jc w:val="center"/>
+        <w:rPr>
+          <w:b/>
+          <w:bCs/>
+        </w:rPr>
+      </w:pPr>
+    </w:p>
+    <w:p>
+      <w:pPr>
+        <w:ind w:left="360"/>
+        <w:rPr>
+          <w:lang w:val="en-US"/>
+        </w:rPr>
+      </w:pPr>
+      <w:r>
+        <w:rPr>
+          <w:lang w:val="en-US"/>
+        </w:rPr>
+        <w:t>Reactive programming is an approach to handling asynchronous and event-based programming that has gained popularity in recent years due to the rise of real-time data-intensive applications. The reactive programming model allows developers to build more efficient, scalable, and resilient systems.</w:t>
+      </w:r>
+    </w:p>
+    <w:p>
+      <w:pPr>
+        <w:numPr>
+          <w:ilvl w:val="0"/>
+          <w:numId w:val="5"/>
+        </w:numPr>
+        <w:rPr>
+          <w:lang w:val="en-US"/>
+        </w:rPr>
+      </w:pPr>
+      <w:r>
+        <w:rPr>
+          <w:lang w:val="en-US"/>
+        </w:rPr>
+        <w:t xml:space="preserve">Reactive programming is a design approach that uses asynchronous programming logic to handle real-time adjustments. </w:t>
+      </w:r>
+      <w:proofErr w:type="gramStart"/>
+      <w:r>
+        <w:rPr>
+          <w:lang w:val="en-US"/>
+        </w:rPr>
+        <w:t>So</w:t>
+      </w:r>
+      <w:proofErr w:type="gramEnd"/>
+      <w:r>
+        <w:rPr>
+          <w:lang w:val="en-US"/>
+        </w:rPr>
+        <w:t xml:space="preserve"> the core of reactive programming is a data stream that we can observe and react to, even apply back pressure as well. In plain terms, reactive programming is about non-blocking applications that are asynchronous and event-driven and require a small number of threads to scale.</w:t>
+      </w:r>
+    </w:p>
+    <w:p>
+      <w:pPr>
+        <w:pStyle w:val="Prrafodelista"/>
+        <w:numPr>
+          <w:ilvl w:val="0"/>
+          <w:numId w:val="5"/>
+        </w:numPr>
+        <w:rPr>
+          <w:lang w:val="en-US"/>
+        </w:rPr>
+      </w:pPr>
+      <w:r>
+        <w:rPr>
+          <w:lang w:val="en-US"/>
+        </w:rPr>
+        <w:t>A key aspect is to understand the concept of backpressure, which is a mechanism just to ensure producers don’t overburden consumers</w:t>
+      </w:r>
+    </w:p>
+    <w:p>
+      <w:pPr>
+        <w:ind w:left="360"/>
+        <w:rPr>
+          <w:lang w:val="en-US"/>
+        </w:rPr>
+      </w:pPr>
+    </w:p>
+    <w:p>
+      <w:pPr>
+        <w:ind w:left="360"/>
+        <w:rPr>
+          <w:lang w:val="en-US"/>
+        </w:rPr>
+      </w:pPr>
+      <w:r>
+        <w:rPr>
+          <w:b/>
+          <w:bCs/>
+          <w:lang w:val="en-US"/>
+        </w:rPr>
+        <w:t>Why is a need for Reactive Programming?</w:t>
+      </w:r>
+    </w:p>
+    <w:p>
+      <w:pPr>
+        <w:ind w:left="360"/>
+      </w:pPr>
+      <w:r>
+        <w:rPr>
+          <w:lang w:val="en-US"/>
+        </w:rPr>
+        <w:lastRenderedPageBreak/>
+        <w:t xml:space="preserve">Several modern applications today require the ability to handle multiple concurrent or simultaneous requests. </w:t>
+      </w:r>
+      <w:proofErr w:type="spellStart"/>
+      <w:r>
+        <w:t>Therefore</w:t>
+      </w:r>
+      <w:proofErr w:type="spellEnd"/>
+      <w:r>
+        <w:t xml:space="preserve">, </w:t>
+      </w:r>
+      <w:proofErr w:type="spellStart"/>
+      <w:r>
+        <w:t>traditional</w:t>
+      </w:r>
+      <w:proofErr w:type="spellEnd"/>
+      <w:r>
+        <w:t xml:space="preserve"> </w:t>
+      </w:r>
+      <w:proofErr w:type="spellStart"/>
+      <w:r>
+        <w:t>methods</w:t>
+      </w:r>
+      <w:proofErr w:type="spellEnd"/>
+      <w:r>
+        <w:t xml:space="preserve"> are </w:t>
+      </w:r>
+      <w:proofErr w:type="spellStart"/>
+      <w:r>
+        <w:t>inadequate</w:t>
+      </w:r>
+      <w:proofErr w:type="spellEnd"/>
+      <w:r>
+        <w:t xml:space="preserve"> </w:t>
+      </w:r>
+      <w:proofErr w:type="spellStart"/>
+      <w:r>
+        <w:t>to</w:t>
+      </w:r>
+      <w:proofErr w:type="spellEnd"/>
+      <w:r>
+        <w:t xml:space="preserve"> </w:t>
+      </w:r>
+      <w:proofErr w:type="spellStart"/>
+      <w:r>
+        <w:t>handle</w:t>
+      </w:r>
+      <w:proofErr w:type="spellEnd"/>
+      <w:r>
+        <w:t xml:space="preserve"> </w:t>
+      </w:r>
+      <w:proofErr w:type="spellStart"/>
+      <w:r>
+        <w:t>these</w:t>
+      </w:r>
+      <w:proofErr w:type="spellEnd"/>
+      <w:r>
+        <w:t xml:space="preserve"> </w:t>
+      </w:r>
+      <w:proofErr w:type="spellStart"/>
+      <w:r>
+        <w:t>operations</w:t>
+      </w:r>
+      <w:proofErr w:type="spellEnd"/>
+      <w:r>
+        <w:t>.</w:t>
+      </w:r>
+    </w:p>
+    <w:p>
+      <w:pPr>
+        <w:ind w:left="360"/>
+      </w:pPr>
+    </w:p>
+    <w:p>
+      <w:pPr>
+        <w:ind w:left="360"/>
+        <w:rPr>
+          <w:lang w:val="en-US"/>
+        </w:rPr>
+      </w:pPr>
+      <w:r>
+        <w:rPr>
+          <w:lang w:val="en-US"/>
+        </w:rPr>
+        <w:t>Reactive programming on the server side allows web applications or server-side applications to perform and scale more efficiently. By utilizing this structure, server-side applications can handle multiple requests asynchronously, improving performance, increasing scalability, and handling high-user traffic.</w:t>
+      </w:r>
+    </w:p>
+    <w:p>
+      <w:pPr>
+        <w:ind w:left="360"/>
+        <w:rPr>
+          <w:lang w:val="en-US"/>
+        </w:rPr>
+      </w:pPr>
+    </w:p>
+    <w:p>
+      <w:pPr>
+        <w:ind w:left="360"/>
+        <w:rPr>
+          <w:lang w:val="en-US"/>
+        </w:rPr>
+      </w:pPr>
+      <w:r>
+        <w:rPr>
+          <w:noProof/>
+        </w:rPr>
+        <w:drawing>
+          <wp:inline distT="0" distB="0" distL="0" distR="0" wp14:anchorId="641000D5" wp14:editId="6CA29483">
+            <wp:extent cx="5612130" cy="4265295"/>
+            <wp:effectExtent l="0" t="0" r="7620" b="1905"/>
+            <wp:docPr id="2067322067" name="Imagen 1" descr="Diagrama&#10;&#10;Descripción generada automáticamente"/>
+            <wp:cNvGraphicFramePr>
+              <a:graphicFrameLocks xmlns:a="http://schemas.openxmlformats.org/drawingml/2006/main" noChangeAspect="1"/>
+            </wp:cNvGraphicFramePr>
+            <a:graphic xmlns:a="http://schemas.openxmlformats.org/drawingml/2006/main">
+              <a:graphicData uri="http://schemas.openxmlformats.org/drawingml/2006/picture">
+                <pic:pic xmlns:pic="http://schemas.openxmlformats.org/drawingml/2006/picture">
+                  <pic:nvPicPr>
+                    <pic:cNvPr id="2067322067" name="Imagen 1" descr="Diagrama&#10;&#10;Descripción generada automáticamente"/>
+                    <pic:cNvPicPr/>
+                  </pic:nvPicPr>
+                  <pic:blipFill>
+                    <a:blip r:embed="rId15"/>
+                    <a:stretch>
+                      <a:fillRect/>
+                    </a:stretch>
+                  </pic:blipFill>
+                  <pic:spPr>
+                    <a:xfrm>
+                      <a:off x="0" y="0"/>
+                      <a:ext cx="5612130" cy="4265295"/>
+                    </a:xfrm>
+                    <a:prstGeom prst="rect">
+                      <a:avLst/>
+                    </a:prstGeom>
+                  </pic:spPr>
+                </pic:pic>
+              </a:graphicData>
+            </a:graphic>
+          </wp:inline>
+        </w:drawing>
+      </w:r>
+    </w:p>
+    <w:p>
+      <w:pPr>
+        <w:ind w:left="360"/>
+        <w:rPr>
+          <w:lang w:val="en-US"/>
+        </w:rPr>
+      </w:pPr>
+      <w:r>
+        <w:rPr>
+          <w:lang w:val="en-US"/>
+        </w:rPr>
+        <w:t xml:space="preserve">The Publisher creates an event or message for every result obtained, and it can send the Subscriber (n) numbers of values by calling </w:t>
+      </w:r>
+      <w:proofErr w:type="spellStart"/>
+      <w:r>
+        <w:rPr>
+          <w:lang w:val="en-US"/>
+        </w:rPr>
+        <w:t>onNext</w:t>
+      </w:r>
+      <w:proofErr w:type="spellEnd"/>
+      <w:r>
+        <w:rPr>
+          <w:lang w:val="en-US"/>
+        </w:rPr>
+        <w:t xml:space="preserve">, but the important thing to keep in mind here is that it can also signal an error by calling </w:t>
+      </w:r>
+      <w:proofErr w:type="spellStart"/>
+      <w:r>
+        <w:rPr>
+          <w:lang w:val="en-US"/>
+        </w:rPr>
+        <w:t>onError</w:t>
+      </w:r>
+      <w:proofErr w:type="spellEnd"/>
+      <w:r>
+        <w:rPr>
+          <w:lang w:val="en-US"/>
+        </w:rPr>
+        <w:t xml:space="preserve">, which can terminate the sequence, while if </w:t>
+      </w:r>
+      <w:proofErr w:type="spellStart"/>
+      <w:r>
+        <w:rPr>
+          <w:lang w:val="en-US"/>
+        </w:rPr>
+        <w:t>onComplete</w:t>
+      </w:r>
+      <w:proofErr w:type="spellEnd"/>
+      <w:r>
+        <w:rPr>
+          <w:lang w:val="en-US"/>
+        </w:rPr>
+        <w:t xml:space="preserve"> is called, the sequence is terminated by default.</w:t>
+      </w:r>
+    </w:p>
+    <w:p>
+      <w:pPr>
+        <w:ind w:left="360"/>
+        <w:rPr>
+          <w:lang w:val="en-US"/>
+        </w:rPr>
+      </w:pPr>
+    </w:p>
+    <w:p>
+      <w:pPr>
+        <w:ind w:left="360"/>
+        <w:rPr>
+          <w:lang w:val="en-US"/>
+        </w:rPr>
+      </w:pPr>
+      <w:r>
+        <w:rPr>
+          <w:lang w:val="en-US"/>
+        </w:rPr>
+        <w:lastRenderedPageBreak/>
+        <w:t>In Reactor, Flux, and Mono, there are two primary primitive publishers.</w:t>
+      </w:r>
+    </w:p>
+    <w:p>
+      <w:pPr>
+        <w:ind w:left="360"/>
+        <w:rPr>
+          <w:lang w:val="en-US"/>
+        </w:rPr>
+      </w:pPr>
+    </w:p>
+    <w:p>
+      <w:pPr>
+        <w:ind w:left="360"/>
+        <w:rPr>
+          <w:lang w:val="en-US"/>
+        </w:rPr>
+      </w:pPr>
+      <w:r>
+        <w:rPr>
+          <w:b/>
+          <w:bCs/>
+          <w:lang w:val="en-US"/>
+        </w:rPr>
+        <w:t>Flux:</w:t>
+      </w:r>
+      <w:r>
+        <w:rPr>
+          <w:lang w:val="en-US"/>
+        </w:rPr>
+        <w:t xml:space="preserve"> A Flux Publisher in Reactor publishes data or event and can produce from 0 to N values asynchronously.</w:t>
+      </w:r>
+    </w:p>
+    <w:p>
+      <w:pPr>
+        <w:ind w:left="360"/>
+        <w:rPr>
+          <w:lang w:val="en-US"/>
+        </w:rPr>
+      </w:pPr>
+    </w:p>
+    <w:p>
+      <w:pPr>
+        <w:ind w:left="360"/>
+        <w:rPr>
+          <w:lang w:val="en-US"/>
+        </w:rPr>
+      </w:pPr>
+      <w:r>
+        <w:rPr>
+          <w:b/>
+          <w:bCs/>
+          <w:lang w:val="en-US"/>
+        </w:rPr>
+        <w:t>Mono:</w:t>
+      </w:r>
+      <w:r>
+        <w:rPr>
+          <w:lang w:val="en-US"/>
+        </w:rPr>
+        <w:t xml:space="preserve"> There is only one value that a Mono publisher can produce, or perhaps </w:t>
+      </w:r>
+      <w:proofErr w:type="gramStart"/>
+      <w:r>
+        <w:rPr>
+          <w:lang w:val="en-US"/>
+        </w:rPr>
+        <w:t>none at all</w:t>
+      </w:r>
+      <w:proofErr w:type="gramEnd"/>
+      <w:r>
+        <w:rPr>
+          <w:lang w:val="en-US"/>
+        </w:rPr>
+        <w:t>.</w:t>
+      </w:r>
+    </w:p>
+    <w:p>
+      <w:pPr>
+        <w:ind w:left="360"/>
+        <w:rPr>
+          <w:lang w:val="en-US"/>
+        </w:rPr>
+      </w:pPr>
+    </w:p>
+    <w:p>
+      <w:pPr>
+        <w:ind w:left="360"/>
+        <w:rPr>
+          <w:b/>
+          <w:bCs/>
+          <w:lang w:val="en-US"/>
+        </w:rPr>
+      </w:pPr>
+      <w:r>
+        <w:rPr>
+          <w:b/>
+          <w:bCs/>
+          <w:lang w:val="en-US"/>
+        </w:rPr>
+        <w:t>Reactive framework support in Spring with Spring Web Flux</w:t>
+      </w:r>
+    </w:p>
+    <w:p>
+      <w:pPr>
+        <w:numPr>
+          <w:ilvl w:val="0"/>
+          <w:numId w:val="6"/>
+        </w:numPr>
+        <w:rPr>
+          <w:lang w:val="en-US"/>
+        </w:rPr>
+      </w:pPr>
+      <w:r>
+        <w:rPr>
+          <w:lang w:val="en-US"/>
+        </w:rPr>
+        <w:t>Spring Web Flux is a reactive programming model introduced by Pivotal in Spring 5.</w:t>
+      </w:r>
+    </w:p>
+    <w:p>
+      <w:pPr>
+        <w:numPr>
+          <w:ilvl w:val="0"/>
+          <w:numId w:val="6"/>
+        </w:numPr>
+        <w:rPr>
+          <w:lang w:val="en-US"/>
+        </w:rPr>
+      </w:pPr>
+      <w:r>
+        <w:rPr>
+          <w:lang w:val="en-US"/>
+        </w:rPr>
+        <w:t>It provides an asynchronous, non-blocking, and event-driven architecture for building web applications that are resilient and responsive.</w:t>
+      </w:r>
+    </w:p>
+    <w:p>
+      <w:pPr>
+        <w:numPr>
+          <w:ilvl w:val="0"/>
+          <w:numId w:val="6"/>
+        </w:numPr>
+        <w:rPr>
+          <w:lang w:val="en-US"/>
+        </w:rPr>
+      </w:pPr>
+      <w:r>
+        <w:rPr>
+          <w:lang w:val="en-US"/>
+        </w:rPr>
+        <w:t>It enables developers to build applications that can handle high loads of traffic without compromising on performance.</w:t>
+      </w:r>
+    </w:p>
+    <w:p>
+      <w:pPr>
+        <w:numPr>
+          <w:ilvl w:val="0"/>
+          <w:numId w:val="6"/>
+        </w:numPr>
+        <w:rPr>
+          <w:lang w:val="en-US"/>
+        </w:rPr>
+      </w:pPr>
+      <w:r>
+        <w:rPr>
+          <w:lang w:val="en-US"/>
+        </w:rPr>
+        <w:t>The framework is based on the Reactive Streams specification and provides support for both client-side and server-side development.</w:t>
+      </w:r>
+    </w:p>
+    <w:p>
+      <w:pPr>
+        <w:numPr>
+          <w:ilvl w:val="0"/>
+          <w:numId w:val="6"/>
+        </w:numPr>
+        <w:rPr>
+          <w:lang w:val="en-US"/>
+        </w:rPr>
+      </w:pPr>
+      <w:r>
+        <w:rPr>
+          <w:lang w:val="en-US"/>
+        </w:rPr>
+        <w:t>With the help of Spring Web Flux, developers can create applications that are more efficient and scalable than traditional ones.</w:t>
+      </w:r>
+    </w:p>
+    <w:p>
+      <w:pPr>
+        <w:rPr>
+          <w:lang w:val="en-US"/>
+        </w:rPr>
+      </w:pPr>
+    </w:p>
+    <w:p>
+      <w:pPr>
+        <w:rPr>
+          <w:lang w:val="en-US"/>
+        </w:rPr>
+      </w:pPr>
+    </w:p>
+    <w:p>
+      <w:pPr>
+        <w:rPr>
+          <w:lang w:val="en-US"/>
+        </w:rPr>
+      </w:pPr>
+      <w:r>
+        <w:rPr>
+          <w:b/>
+          <w:bCs/>
+          <w:lang w:val="en-US"/>
+        </w:rPr>
+        <w:t>Understanding Backpressure in Reactive Programming</w:t>
+      </w:r>
+    </w:p>
+    <w:p>
+      <w:pPr>
+        <w:rPr>
+          <w:lang w:val="en-US"/>
+        </w:rPr>
+      </w:pPr>
+      <w:r>
+        <w:rPr>
+          <w:lang w:val="en-US"/>
+        </w:rPr>
+        <w:t>In Reactive programming, backpressure is a mechanism that allows the consumer of data to control the rate at which the producer produces data. This is important because, in many scenarios, the producer may be generating data faster than the consumer can process it, leading to a buildup of unprocessed data, which can cause memory and performance issues.</w:t>
+      </w:r>
+    </w:p>
+    <w:p>
+      <w:pPr>
+        <w:rPr>
+          <w:lang w:val="en-US"/>
+        </w:rPr>
+      </w:pPr>
+      <w:r>
+        <w:rPr>
+          <w:lang w:val="en-US"/>
+        </w:rPr>
+        <w:t xml:space="preserve">Backpressure enables the consumer to signal the producer to slow down or stop producing data until the consumer is ready to accept more. This can be implemented </w:t>
+      </w:r>
+      <w:r>
+        <w:rPr>
+          <w:lang w:val="en-US"/>
+        </w:rPr>
+        <w:lastRenderedPageBreak/>
+        <w:t>using various techniques such as buffering, dropping data, or requesting the producer to slow down.</w:t>
+      </w:r>
+    </w:p>
+    <w:p>
+      <w:pPr>
+        <w:rPr>
+          <w:lang w:val="en-US"/>
+        </w:rPr>
+      </w:pPr>
+    </w:p>
+    <w:p>
+      <w:pPr>
+        <w:rPr>
+          <w:lang w:val="en-US"/>
+        </w:rPr>
+      </w:pPr>
+      <w:r>
+        <w:rPr>
+          <w:noProof/>
+        </w:rPr>
+        <w:drawing>
+          <wp:inline distT="0" distB="0" distL="0" distR="0" wp14:anchorId="24B6F245" wp14:editId="121E64E1">
+            <wp:extent cx="5612130" cy="1623695"/>
+            <wp:effectExtent l="0" t="0" r="7620" b="0"/>
+            <wp:docPr id="781646382" name="Imagen 1" descr="Texto&#10;&#10;Descripción generada automáticamente"/>
+            <wp:cNvGraphicFramePr>
+              <a:graphicFrameLocks xmlns:a="http://schemas.openxmlformats.org/drawingml/2006/main" noChangeAspect="1"/>
+            </wp:cNvGraphicFramePr>
+            <a:graphic xmlns:a="http://schemas.openxmlformats.org/drawingml/2006/main">
+              <a:graphicData uri="http://schemas.openxmlformats.org/drawingml/2006/picture">
+                <pic:pic xmlns:pic="http://schemas.openxmlformats.org/drawingml/2006/picture">
+                  <pic:nvPicPr>
+                    <pic:cNvPr id="781646382" name="Imagen 1" descr="Texto&#10;&#10;Descripción generada automáticamente"/>
+                    <pic:cNvPicPr/>
+                  </pic:nvPicPr>
+                  <pic:blipFill>
+                    <a:blip r:embed="rId16"/>
+                    <a:stretch>
+                      <a:fillRect/>
+                    </a:stretch>
+                  </pic:blipFill>
+                  <pic:spPr>
+                    <a:xfrm>
+                      <a:off x="0" y="0"/>
+                      <a:ext cx="5612130" cy="1623695"/>
+                    </a:xfrm>
+                    <a:prstGeom prst="rect">
+                      <a:avLst/>
+                    </a:prstGeom>
+                  </pic:spPr>
+                </pic:pic>
+              </a:graphicData>
+            </a:graphic>
+          </wp:inline>
+        </w:drawing>
+      </w:r>
+    </w:p>
+    <w:p>
+      <w:pPr>
+        <w:rPr>
+          <w:lang w:val="en-US"/>
+        </w:rPr>
+      </w:pPr>
+    </w:p>
+    <w:p>
+      <w:pPr>
+        <w:ind w:left="360"/>
+        <w:rPr>
+          <w:lang w:val="en-US"/>
+        </w:rPr>
+      </w:pPr>
+    </w:p>
+    <w:p>
+      <w:pPr>
+        <w:ind w:left="360"/>
+        <w:rPr>
+          <w:lang w:val="en-US"/>
+        </w:rPr>
+      </w:pPr>
+      <w:r>
+        <w:rPr>
+          <w:lang w:val="en-US"/>
+        </w:rPr>
+        <w:t xml:space="preserve">The </w:t>
+      </w:r>
+      <w:proofErr w:type="spellStart"/>
+      <w:proofErr w:type="gramStart"/>
+      <w:r>
+        <w:rPr>
+          <w:b/>
+          <w:bCs/>
+          <w:lang w:val="en-US"/>
+        </w:rPr>
+        <w:t>onBackpressureBuffer</w:t>
+      </w:r>
+      <w:proofErr w:type="spellEnd"/>
+      <w:r>
+        <w:rPr>
+          <w:b/>
+          <w:bCs/>
+          <w:lang w:val="en-US"/>
+        </w:rPr>
+        <w:t>(</w:t>
+      </w:r>
+      <w:proofErr w:type="gramEnd"/>
+      <w:r>
+        <w:rPr>
+          <w:b/>
+          <w:bCs/>
+          <w:lang w:val="en-US"/>
+        </w:rPr>
+        <w:t xml:space="preserve">10, </w:t>
+      </w:r>
+      <w:proofErr w:type="spellStart"/>
+      <w:r>
+        <w:rPr>
+          <w:b/>
+          <w:bCs/>
+          <w:lang w:val="en-US"/>
+        </w:rPr>
+        <w:t>BufferOverflowStrategy.DROP_OLDEST</w:t>
+      </w:r>
+      <w:proofErr w:type="spellEnd"/>
+      <w:r>
+        <w:rPr>
+          <w:b/>
+          <w:bCs/>
+          <w:lang w:val="en-US"/>
+        </w:rPr>
+        <w:t>)</w:t>
+      </w:r>
+      <w:r>
+        <w:rPr>
+          <w:lang w:val="en-US"/>
+        </w:rPr>
+        <w:t xml:space="preserve"> operator is then applied to the Flux, which limits the buffer size to 10 elements and uses a buffer overflow strategy of dropping the oldest elements when the buffer becomes full. This means that if the downstream subscriber cannot keep up with the rate of emissions, the buffer will store up to 10 elements before it starts dropping older elements to make room for newer ones.</w:t>
+      </w:r>
+    </w:p>
+    <w:p>
+      <w:pPr>
+        <w:ind w:left="360"/>
+        <w:rPr>
+          <w:lang w:val="en-US"/>
+        </w:rPr>
+      </w:pPr>
+    </w:p>
+    <w:p>
+      <w:pPr>
+        <w:ind w:left="360"/>
+        <w:rPr>
+          <w:lang w:val="en-US"/>
+        </w:rPr>
+      </w:pPr>
+      <w:r>
+        <w:rPr>
+          <w:lang w:val="en-US"/>
+        </w:rPr>
+        <w:t xml:space="preserve">Finally, the </w:t>
+      </w:r>
+      <w:proofErr w:type="spellStart"/>
+      <w:proofErr w:type="gramStart"/>
+      <w:r>
+        <w:rPr>
+          <w:b/>
+          <w:bCs/>
+          <w:lang w:val="en-US"/>
+        </w:rPr>
+        <w:t>delayElements</w:t>
+      </w:r>
+      <w:proofErr w:type="spellEnd"/>
+      <w:r>
+        <w:rPr>
+          <w:b/>
+          <w:bCs/>
+          <w:lang w:val="en-US"/>
+        </w:rPr>
+        <w:t>(</w:t>
+      </w:r>
+      <w:proofErr w:type="spellStart"/>
+      <w:proofErr w:type="gramEnd"/>
+      <w:r>
+        <w:rPr>
+          <w:b/>
+          <w:bCs/>
+          <w:lang w:val="en-US"/>
+        </w:rPr>
+        <w:t>Duration.ofMillis</w:t>
+      </w:r>
+      <w:proofErr w:type="spellEnd"/>
+      <w:r>
+        <w:rPr>
+          <w:b/>
+          <w:bCs/>
+          <w:lang w:val="en-US"/>
+        </w:rPr>
+        <w:t>(100))</w:t>
+      </w:r>
+      <w:r>
+        <w:rPr>
+          <w:lang w:val="en-US"/>
+        </w:rPr>
+        <w:t xml:space="preserve"> operator is applied to the Flux, which adds a delay of 100 milliseconds before emitting each element. This means that the </w:t>
+      </w:r>
+      <w:proofErr w:type="spellStart"/>
+      <w:r>
+        <w:rPr>
+          <w:lang w:val="en-US"/>
+        </w:rPr>
+        <w:t>UserResponse</w:t>
+      </w:r>
+      <w:proofErr w:type="spellEnd"/>
+      <w:r>
+        <w:rPr>
+          <w:lang w:val="en-US"/>
+        </w:rPr>
+        <w:t xml:space="preserve"> objects emitted by the Flux will be spaced out by at least 100 milliseconds, which can help control the rate of emissions and prevent backpressure issues.</w:t>
+      </w:r>
+    </w:p>
+    <w:p>
+      <w:pPr>
+        <w:ind w:left="360"/>
+        <w:rPr>
+          <w:lang w:val="en-US"/>
+        </w:rPr>
+      </w:pPr>
+    </w:p>
+    <w:p>
+      <w:pPr>
+        <w:ind w:left="360"/>
+        <w:rPr>
+          <w:lang w:val="en-US"/>
+        </w:rPr>
+      </w:pPr>
+      <w:r>
+        <w:rPr>
+          <w:lang w:val="en-US"/>
+        </w:rPr>
+        <w:t>To mock this situation and test the backpressure and delay of elements, you can create a test and use a mocking framework like Mockito to create a mock implementation of </w:t>
+      </w:r>
+      <w:proofErr w:type="spellStart"/>
+      <w:r>
+        <w:rPr>
+          <w:b/>
+          <w:bCs/>
+          <w:i/>
+          <w:iCs/>
+          <w:lang w:val="en-US"/>
+        </w:rPr>
+        <w:t>userService.retrieveUsers</w:t>
+      </w:r>
+      <w:proofErr w:type="spellEnd"/>
+      <w:r>
+        <w:rPr>
+          <w:b/>
+          <w:bCs/>
+          <w:i/>
+          <w:iCs/>
+          <w:lang w:val="en-US"/>
+        </w:rPr>
+        <w:t>()</w:t>
+      </w:r>
+      <w:r>
+        <w:rPr>
+          <w:lang w:val="en-US"/>
+        </w:rPr>
+        <w:t>. You can then use the </w:t>
+      </w:r>
+      <w:proofErr w:type="spellStart"/>
+      <w:r>
+        <w:rPr>
+          <w:b/>
+          <w:bCs/>
+          <w:i/>
+          <w:iCs/>
+          <w:lang w:val="en-US"/>
+        </w:rPr>
+        <w:t>StepVerifier</w:t>
+      </w:r>
+      <w:proofErr w:type="spellEnd"/>
+      <w:r>
+        <w:rPr>
+          <w:lang w:val="en-US"/>
+        </w:rPr>
+        <w:t> class from Reactor to subscribe to the </w:t>
+      </w:r>
+      <w:r>
+        <w:rPr>
+          <w:b/>
+          <w:bCs/>
+          <w:i/>
+          <w:iCs/>
+          <w:lang w:val="en-US"/>
+        </w:rPr>
+        <w:t>Flux</w:t>
+      </w:r>
+      <w:r>
+        <w:rPr>
+          <w:lang w:val="en-US"/>
+        </w:rPr>
+        <w:t> returned by </w:t>
+      </w:r>
+      <w:proofErr w:type="spellStart"/>
+      <w:proofErr w:type="gramStart"/>
+      <w:r>
+        <w:rPr>
+          <w:b/>
+          <w:bCs/>
+          <w:i/>
+          <w:iCs/>
+          <w:lang w:val="en-US"/>
+        </w:rPr>
+        <w:t>retrieveUsers</w:t>
+      </w:r>
+      <w:proofErr w:type="spellEnd"/>
+      <w:r>
+        <w:rPr>
+          <w:b/>
+          <w:bCs/>
+          <w:i/>
+          <w:iCs/>
+          <w:lang w:val="en-US"/>
+        </w:rPr>
+        <w:t>(</w:t>
+      </w:r>
+      <w:proofErr w:type="gramEnd"/>
+      <w:r>
+        <w:rPr>
+          <w:b/>
+          <w:bCs/>
+          <w:i/>
+          <w:iCs/>
+          <w:lang w:val="en-US"/>
+        </w:rPr>
+        <w:t>)</w:t>
+      </w:r>
+      <w:r>
+        <w:rPr>
+          <w:lang w:val="en-US"/>
+        </w:rPr>
+        <w:t> and verify that the backpressure and delay are working as expected.</w:t>
+      </w:r>
+    </w:p>
+    <w:p>
+      <w:pPr>
+        <w:ind w:left="360"/>
+        <w:rPr>
+          <w:lang w:val="en-US"/>
+        </w:rPr>
+      </w:pPr>
+      <w:r>
+        <w:rPr>
+          <w:noProof/>
+        </w:rPr>
+        <w:lastRenderedPageBreak/>
+        <w:drawing>
+          <wp:inline distT="0" distB="0" distL="0" distR="0" wp14:anchorId="429E0FAF" wp14:editId="37951BDF">
+            <wp:extent cx="5612130" cy="6241415"/>
+            <wp:effectExtent l="0" t="0" r="7620" b="6985"/>
+            <wp:docPr id="1964321746" name="Imagen 1"/>
+            <wp:cNvGraphicFramePr>
+              <a:graphicFrameLocks xmlns:a="http://schemas.openxmlformats.org/drawingml/2006/main" noChangeAspect="1"/>
+            </wp:cNvGraphicFramePr>
+            <a:graphic xmlns:a="http://schemas.openxmlformats.org/drawingml/2006/main">
+              <a:graphicData uri="http://schemas.openxmlformats.org/drawingml/2006/picture">
+                <pic:pic xmlns:pic="http://schemas.openxmlformats.org/drawingml/2006/picture">
+                  <pic:nvPicPr>
+                    <pic:cNvPr id="1964321746" name=""/>
+                    <pic:cNvPicPr/>
+                  </pic:nvPicPr>
+                  <pic:blipFill>
+                    <a:blip r:embed="rId17"/>
+                    <a:stretch>
+                      <a:fillRect/>
+                    </a:stretch>
+                  </pic:blipFill>
+                  <pic:spPr>
+                    <a:xfrm>
+                      <a:off x="0" y="0"/>
+                      <a:ext cx="5612130" cy="6241415"/>
+                    </a:xfrm>
+                    <a:prstGeom prst="rect">
+                      <a:avLst/>
+                    </a:prstGeom>
+                  </pic:spPr>
+                </pic:pic>
+              </a:graphicData>
+            </a:graphic>
+          </wp:inline>
+        </w:drawing>
+      </w:r>
+    </w:p>
+    <w:p>
+      <w:pPr>
+        <w:ind w:left="360"/>
+        <w:rPr>
+          <w:lang w:val="en-US"/>
+        </w:rPr>
+      </w:pPr>
+    </w:p>
+    <w:p>
+      <w:pPr>
+        <w:ind w:left="360"/>
+      </w:pPr>
+      <w:r>
+        <w:rPr>
+          <w:b/>
+          <w:bCs/>
+        </w:rPr>
+        <w:t>T</w:t>
+      </w:r>
+      <w:r>
+        <w:rPr>
+          <w:b/>
+          <w:bCs/>
+        </w:rPr>
+        <w:t xml:space="preserve">est case 1: </w:t>
+      </w:r>
+      <w:proofErr w:type="spellStart"/>
+      <w:proofErr w:type="gramStart"/>
+      <w:r>
+        <w:rPr>
+          <w:b/>
+          <w:bCs/>
+        </w:rPr>
+        <w:t>testRetrieveUsersBackpressureAndDelay</w:t>
+      </w:r>
+      <w:proofErr w:type="spellEnd"/>
+      <w:r>
+        <w:rPr>
+          <w:b/>
+          <w:bCs/>
+        </w:rPr>
+        <w:t>(</w:t>
+      </w:r>
+      <w:proofErr w:type="gramEnd"/>
+      <w:r>
+        <w:rPr>
+          <w:b/>
+          <w:bCs/>
+        </w:rPr>
+        <w:t>)</w:t>
+      </w:r>
+    </w:p>
+    <w:p>
+      <w:pPr>
+        <w:numPr>
+          <w:ilvl w:val="0"/>
+          <w:numId w:val="7"/>
+        </w:numPr>
+        <w:rPr>
+          <w:lang w:val="en-US"/>
+        </w:rPr>
+      </w:pPr>
+      <w:r>
+        <w:rPr>
+          <w:lang w:val="en-US"/>
+        </w:rPr>
+        <w:t xml:space="preserve">Mocks a Flux of </w:t>
+      </w:r>
+      <w:proofErr w:type="spellStart"/>
+      <w:r>
+        <w:rPr>
+          <w:lang w:val="en-US"/>
+        </w:rPr>
+        <w:t>UserResponse</w:t>
+      </w:r>
+      <w:proofErr w:type="spellEnd"/>
+      <w:r>
+        <w:rPr>
+          <w:lang w:val="en-US"/>
+        </w:rPr>
+        <w:t xml:space="preserve"> objects with 1000 elements</w:t>
+      </w:r>
+    </w:p>
+    <w:p>
+      <w:pPr>
+        <w:numPr>
+          <w:ilvl w:val="0"/>
+          <w:numId w:val="7"/>
+        </w:numPr>
+        <w:rPr>
+          <w:lang w:val="en-US"/>
+        </w:rPr>
+      </w:pPr>
+      <w:r>
+        <w:rPr>
+          <w:lang w:val="en-US"/>
+        </w:rPr>
+        <w:t xml:space="preserve">Sets up the </w:t>
+      </w:r>
+      <w:proofErr w:type="spellStart"/>
+      <w:r>
+        <w:rPr>
+          <w:lang w:val="en-US"/>
+        </w:rPr>
+        <w:t>UserService</w:t>
+      </w:r>
+      <w:proofErr w:type="spellEnd"/>
+      <w:r>
+        <w:rPr>
+          <w:lang w:val="en-US"/>
+        </w:rPr>
+        <w:t xml:space="preserve"> mock to return the above-created Flux when </w:t>
+      </w:r>
+      <w:proofErr w:type="spellStart"/>
+      <w:proofErr w:type="gramStart"/>
+      <w:r>
+        <w:rPr>
+          <w:b/>
+          <w:bCs/>
+          <w:lang w:val="en-US"/>
+        </w:rPr>
+        <w:t>retrieveUsers</w:t>
+      </w:r>
+      <w:proofErr w:type="spellEnd"/>
+      <w:r>
+        <w:rPr>
+          <w:lang w:val="en-US"/>
+        </w:rPr>
+        <w:t>(</w:t>
+      </w:r>
+      <w:proofErr w:type="gramEnd"/>
+      <w:r>
+        <w:rPr>
+          <w:lang w:val="en-US"/>
+        </w:rPr>
+        <w:t>) method is called</w:t>
+      </w:r>
+    </w:p>
+    <w:p>
+      <w:pPr>
+        <w:numPr>
+          <w:ilvl w:val="0"/>
+          <w:numId w:val="7"/>
+        </w:numPr>
+      </w:pPr>
+      <w:proofErr w:type="spellStart"/>
+      <w:r>
+        <w:t>Calls</w:t>
+      </w:r>
+      <w:proofErr w:type="spellEnd"/>
+      <w:r>
+        <w:t xml:space="preserve"> </w:t>
+      </w:r>
+      <w:proofErr w:type="spellStart"/>
+      <w:r>
+        <w:t>the</w:t>
+      </w:r>
+      <w:proofErr w:type="spellEnd"/>
+      <w:r>
+        <w:t xml:space="preserve"> </w:t>
+      </w:r>
+      <w:proofErr w:type="spellStart"/>
+      <w:r>
+        <w:t>controller’s</w:t>
+      </w:r>
+      <w:proofErr w:type="spellEnd"/>
+      <w:r>
+        <w:t> </w:t>
+      </w:r>
+      <w:proofErr w:type="spellStart"/>
+      <w:proofErr w:type="gramStart"/>
+      <w:r>
+        <w:rPr>
+          <w:b/>
+          <w:bCs/>
+        </w:rPr>
+        <w:t>retrieveUsers</w:t>
+      </w:r>
+      <w:proofErr w:type="spellEnd"/>
+      <w:r>
+        <w:t>(</w:t>
+      </w:r>
+      <w:proofErr w:type="gramEnd"/>
+      <w:r>
+        <w:t xml:space="preserve">) </w:t>
+      </w:r>
+      <w:proofErr w:type="spellStart"/>
+      <w:r>
+        <w:t>method</w:t>
+      </w:r>
+      <w:proofErr w:type="spellEnd"/>
+    </w:p>
+    <w:p>
+      <w:pPr>
+        <w:numPr>
+          <w:ilvl w:val="0"/>
+          <w:numId w:val="7"/>
+        </w:numPr>
+        <w:rPr>
+          <w:lang w:val="en-US"/>
+        </w:rPr>
+      </w:pPr>
+      <w:r>
+        <w:rPr>
+          <w:lang w:val="en-US"/>
+        </w:rPr>
+        <w:lastRenderedPageBreak/>
+        <w:t>Uses </w:t>
+      </w:r>
+      <w:proofErr w:type="spellStart"/>
+      <w:r>
+        <w:rPr>
+          <w:b/>
+          <w:bCs/>
+          <w:i/>
+          <w:iCs/>
+          <w:lang w:val="en-US"/>
+        </w:rPr>
+        <w:t>StepVerifier</w:t>
+      </w:r>
+      <w:proofErr w:type="spellEnd"/>
+      <w:r>
+        <w:rPr>
+          <w:i/>
+          <w:iCs/>
+          <w:lang w:val="en-US"/>
+        </w:rPr>
+        <w:t> </w:t>
+      </w:r>
+      <w:r>
+        <w:rPr>
+          <w:lang w:val="en-US"/>
+        </w:rPr>
+        <w:t>to verify that backpressure and delay are working as expected by requesting the first 5 elements waiting for 100ms, then requesting the next 5 elements and canceling after that.</w:t>
+      </w:r>
+    </w:p>
+    <w:p>
+      <w:pPr>
+        <w:rPr>
+          <w:b/>
+          <w:bCs/>
+          <w:lang w:val="en-US"/>
+        </w:rPr>
+      </w:pPr>
+      <w:r>
+        <w:rPr>
+          <w:b/>
+          <w:bCs/>
+          <w:lang w:val="en-US"/>
+        </w:rPr>
+        <w:t>Conclusion:</w:t>
+      </w:r>
+    </w:p>
+    <w:p>
+      <w:pPr>
+        <w:rPr>
+          <w:lang w:val="en-US"/>
+        </w:rPr>
+      </w:pPr>
+      <w:r>
+        <w:rPr>
+          <w:lang w:val="en-US"/>
+        </w:rPr>
+        <w:t xml:space="preserve">Reactive </w:t>
+      </w:r>
+      <w:r>
+        <w:rPr>
+          <w:u w:val="single"/>
+          <w:lang w:val="en-US"/>
+        </w:rPr>
+        <w:t>programming</w:t>
+      </w:r>
+      <w:r>
+        <w:rPr>
+          <w:lang w:val="en-US"/>
+        </w:rPr>
+        <w:t xml:space="preserve"> is a powerful programming paradigm that can help you build responsive, resilient, and scalable applications. By using Reactive programming with Spring Boot, you can take advantage of the many benefits it offers while still leveraging the power and flexibility of Spring Boot.</w:t>
+      </w:r>
+    </w:p>
+    <w:p>
+      <w:pPr>
+        <w:rPr>
+          <w:lang w:val="en-US"/>
+        </w:rPr>
+      </w:pPr>
+    </w:p>
+    <w:p>
+      <w:proofErr w:type="spellStart"/>
+      <w:r>
+        <w:t>Marble</w:t>
+      </w:r>
+      <w:proofErr w:type="spellEnd"/>
+      <w:r>
+        <w:t xml:space="preserve"> </w:t>
+      </w:r>
+      <w:proofErr w:type="spellStart"/>
+      <w:r>
+        <w:t>diagram</w:t>
+      </w:r>
+      <w:proofErr w:type="spellEnd"/>
+      <w:r>
+        <w:t xml:space="preserve"> (diagrama de mármol):</w:t>
+      </w:r>
+    </w:p>
+    <w:p/>
+    <w:p>
+      <w:pPr>
+        <w:rPr>
+          <w:lang w:val="en-US"/>
+        </w:rPr>
+      </w:pPr>
+      <w:r>
+        <w:rPr>
+          <w:noProof/>
+        </w:rPr>
+        <w:drawing>
+          <wp:inline distT="0" distB="0" distL="0" distR="0" wp14:anchorId="313F6B1B" wp14:editId="0E4755AE">
+            <wp:extent cx="3105150" cy="1562100"/>
+            <wp:effectExtent l="0" t="0" r="0" b="0"/>
+            <wp:docPr id="178681764" name="Imagen 1" descr="Imagen que contiene Diagrama&#10;&#10;Descripción generada automáticamente"/>
+            <wp:cNvGraphicFramePr>
+              <a:graphicFrameLocks xmlns:a="http://schemas.openxmlformats.org/drawingml/2006/main" noChangeAspect="1"/>
+            </wp:cNvGraphicFramePr>
+            <a:graphic xmlns:a="http://schemas.openxmlformats.org/drawingml/2006/main">
+              <a:graphicData uri="http://schemas.openxmlformats.org/drawingml/2006/picture">
+                <pic:pic xmlns:pic="http://schemas.openxmlformats.org/drawingml/2006/picture">
+                  <pic:nvPicPr>
+                    <pic:cNvPr id="178681764" name="Imagen 1" descr="Imagen que contiene Diagrama&#10;&#10;Descripción generada automáticamente"/>
+                    <pic:cNvPicPr/>
+                  </pic:nvPicPr>
+                  <pic:blipFill>
+                    <a:blip r:embed="rId18"/>
+                    <a:stretch>
+                      <a:fillRect/>
+                    </a:stretch>
+                  </pic:blipFill>
+                  <pic:spPr>
+                    <a:xfrm>
+                      <a:off x="0" y="0"/>
+                      <a:ext cx="3105150" cy="1562100"/>
+                    </a:xfrm>
+                    <a:prstGeom prst="rect">
+                      <a:avLst/>
+                    </a:prstGeom>
+                  </pic:spPr>
+                </pic:pic>
+              </a:graphicData>
+            </a:graphic>
+          </wp:inline>
+        </w:drawing>
+      </w:r>
+    </w:p>
+    <w:p>
+      <w:pPr>
+        <w:rPr>
+          <w:b/>
+          <w:bCs/>
+        </w:rPr>
+      </w:pPr>
+      <w:r>
+        <w:rPr>
+          <w:b/>
+          <w:bCs/>
+        </w:rPr>
+        <w:t>¿Qué es un diagrama de mármol?</w:t>
+      </w:r>
+    </w:p>
+    <w:p>
+      <w:r>
+        <w:t>Un diagrama de mármol es una representación visual de cómo fluyen los datos a través del tiempo en un sistema reactivo. Los círculos verdes representan elementos de datos (en este caso, los valores emitidos por un Mono), y la línea horizontal representa el eje del tiempo. Las flechas indican la dirección del flujo de datos.</w:t>
+      </w:r>
+    </w:p>
+    <w:p/>
+    <w:p>
+      <w:pPr>
+        <w:rPr>
+          <w:b/>
+          <w:bCs/>
+        </w:rPr>
+      </w:pPr>
+      <w:r>
+        <w:rPr>
+          <w:b/>
+          <w:bCs/>
+        </w:rPr>
+        <w:t xml:space="preserve">Entendiendo el diagrama en el contexto de </w:t>
+      </w:r>
+      <w:proofErr w:type="spellStart"/>
+      <w:r>
+        <w:rPr>
+          <w:b/>
+          <w:bCs/>
+        </w:rPr>
+        <w:t>Mono.defer</w:t>
+      </w:r>
+      <w:proofErr w:type="spellEnd"/>
+      <w:r>
+        <w:rPr>
+          <w:b/>
+          <w:bCs/>
+        </w:rPr>
+        <w:t>()</w:t>
+      </w:r>
+    </w:p>
+    <w:p>
+      <w:proofErr w:type="spellStart"/>
+      <w:r>
+        <w:rPr>
+          <w:b/>
+          <w:bCs/>
+        </w:rPr>
+        <w:t>Mono.defer</w:t>
+      </w:r>
+      <w:proofErr w:type="spellEnd"/>
+      <w:r>
+        <w:rPr>
+          <w:b/>
+          <w:bCs/>
+        </w:rPr>
+        <w:t>()</w:t>
+      </w:r>
+      <w:r>
+        <w:t xml:space="preserve"> es un operador en Reactor que retrasa la creación de un Mono hasta que alguien se suscribe a él. Esto es útil cuando necesitas crear un Mono diferente cada vez que alguien se suscribe, asegurando que siempre se obtenga el último valor o estado.</w:t>
+      </w:r>
+    </w:p>
+    <w:p>
+      <w:r>
+        <w:rPr>
+          <w:b/>
+          <w:bCs/>
+        </w:rPr>
+        <w:t>Desglosando el diagrama:</w:t>
+      </w:r>
+    </w:p>
+    <w:p>
+      <w:pPr>
+        <w:numPr>
+          <w:ilvl w:val="0"/>
+          <w:numId w:val="8"/>
+        </w:numPr>
+      </w:pPr>
+      <w:r>
+        <w:rPr>
+          <w:b/>
+          <w:bCs/>
+        </w:rPr>
+        <w:lastRenderedPageBreak/>
+        <w:t>Dos suscriptores:</w:t>
+      </w:r>
+      <w:r>
+        <w:t xml:space="preserve"> El diagrama muestra dos suscriptores (los círculos azules en la parte superior), cada uno esperando un valor de un Mono.</w:t>
+      </w:r>
+    </w:p>
+    <w:p>
+      <w:pPr>
+        <w:numPr>
+          <w:ilvl w:val="0"/>
+          <w:numId w:val="8"/>
+        </w:numPr>
+      </w:pPr>
+      <w:proofErr w:type="spellStart"/>
+      <w:r>
+        <w:rPr>
+          <w:b/>
+          <w:bCs/>
+        </w:rPr>
+        <w:t>Deferimiento</w:t>
+      </w:r>
+      <w:proofErr w:type="spellEnd"/>
+      <w:r>
+        <w:rPr>
+          <w:b/>
+          <w:bCs/>
+        </w:rPr>
+        <w:t>:</w:t>
+      </w:r>
+      <w:r>
+        <w:t xml:space="preserve"> Cuando el primer suscriptor se suscribe, se invoca a </w:t>
+      </w:r>
+      <w:proofErr w:type="spellStart"/>
+      <w:r>
+        <w:t>Mono.defer</w:t>
+      </w:r>
+      <w:proofErr w:type="spellEnd"/>
+      <w:r>
+        <w:t>(). Esto crea un nuevo Mono (el círculo verde en el medio) y se suscribe a él.</w:t>
+      </w:r>
+    </w:p>
+    <w:p>
+      <w:pPr>
+        <w:numPr>
+          <w:ilvl w:val="0"/>
+          <w:numId w:val="8"/>
+        </w:numPr>
+      </w:pPr>
+      <w:r>
+        <w:rPr>
+          <w:b/>
+          <w:bCs/>
+        </w:rPr>
+        <w:t>Emisión de valor:</w:t>
+      </w:r>
+      <w:r>
+        <w:t xml:space="preserve"> El Mono creado dentro de </w:t>
+      </w:r>
+      <w:proofErr w:type="spellStart"/>
+      <w:proofErr w:type="gramStart"/>
+      <w:r>
+        <w:t>defer</w:t>
+      </w:r>
+      <w:proofErr w:type="spellEnd"/>
+      <w:r>
+        <w:t>(</w:t>
+      </w:r>
+      <w:proofErr w:type="gramEnd"/>
+      <w:r>
+        <w:t>) emite un valor (el círculo verde en el medio). Este valor es entregado al primer suscriptor.</w:t>
+      </w:r>
+    </w:p>
+    <w:p>
+      <w:pPr>
+        <w:numPr>
+          <w:ilvl w:val="0"/>
+          <w:numId w:val="8"/>
+        </w:numPr>
+      </w:pPr>
+      <w:r>
+        <w:rPr>
+          <w:b/>
+          <w:bCs/>
+        </w:rPr>
+        <w:t>Segundo suscriptor:</w:t>
+      </w:r>
+      <w:r>
+        <w:t xml:space="preserve"> Cuando el segundo suscriptor se suscribe, se crea un nuevo Mono (el círculo verde en la parte inferior) dentro de </w:t>
+      </w:r>
+      <w:proofErr w:type="spellStart"/>
+      <w:proofErr w:type="gramStart"/>
+      <w:r>
+        <w:t>defer</w:t>
+      </w:r>
+      <w:proofErr w:type="spellEnd"/>
+      <w:r>
+        <w:t>(</w:t>
+      </w:r>
+      <w:proofErr w:type="gramEnd"/>
+      <w:r>
+        <w:t>) nuevamente. Este nuevo Mono emite un valor que es entregado al segundo suscriptor.</w:t>
+      </w:r>
+    </w:p>
+    <w:p>
+      <w:pPr>
+        <w:rPr>
+          <w:b/>
+          <w:bCs/>
+        </w:rPr>
+      </w:pPr>
+      <w:proofErr w:type="gramStart"/>
+      <w:r>
+        <w:rPr>
+          <w:b/>
+          <w:bCs/>
+        </w:rPr>
+        <w:t xml:space="preserve">¿Por qué usar </w:t>
+      </w:r>
+      <w:proofErr w:type="spellStart"/>
+      <w:r>
+        <w:rPr>
+          <w:b/>
+          <w:bCs/>
+        </w:rPr>
+        <w:t>Mono.</w:t>
+      </w:r>
+      <w:proofErr w:type="gramEnd"/>
+      <w:r>
+        <w:rPr>
+          <w:b/>
+          <w:bCs/>
+        </w:rPr>
+        <w:t>defer</w:t>
+      </w:r>
+      <w:proofErr w:type="spellEnd"/>
+      <w:r>
+        <w:rPr>
+          <w:b/>
+          <w:bCs/>
+        </w:rPr>
+        <w:t>()?</w:t>
+      </w:r>
+    </w:p>
+    <w:p>
+      <w:pPr>
+        <w:numPr>
+          <w:ilvl w:val="0"/>
+          <w:numId w:val="9"/>
+        </w:numPr>
+      </w:pPr>
+      <w:r>
+        <w:rPr>
+          <w:b/>
+          <w:bCs/>
+        </w:rPr>
+        <w:t>Valores frescos:</w:t>
+      </w:r>
+      <w:r>
+        <w:t xml:space="preserve"> Garantiza que cada suscriptor reciba un valor calculado </w:t>
+      </w:r>
+      <w:proofErr w:type="spellStart"/>
+      <w:r>
+        <w:t>o</w:t>
+      </w:r>
+      <w:proofErr w:type="spellEnd"/>
+      <w:r>
+        <w:t xml:space="preserve"> obtenido en el momento de la suscripción, evitando compartir estados entre suscriptores.</w:t>
+      </w:r>
+    </w:p>
+    <w:p>
+      <w:pPr>
+        <w:numPr>
+          <w:ilvl w:val="0"/>
+          <w:numId w:val="9"/>
+        </w:numPr>
+      </w:pPr>
+      <w:r>
+        <w:rPr>
+          <w:b/>
+          <w:bCs/>
+        </w:rPr>
+        <w:t>Retraso de cálculos costosos:</w:t>
+      </w:r>
+      <w:r>
+        <w:t xml:space="preserve"> Si la creación de un Mono implica cálculos costosos, </w:t>
+      </w:r>
+      <w:proofErr w:type="spellStart"/>
+      <w:proofErr w:type="gramStart"/>
+      <w:r>
+        <w:t>defer</w:t>
+      </w:r>
+      <w:proofErr w:type="spellEnd"/>
+      <w:r>
+        <w:t>(</w:t>
+      </w:r>
+      <w:proofErr w:type="gramEnd"/>
+      <w:r>
+        <w:t>) puede ayudar a posponer esos cálculos hasta que sean realmente necesarios.</w:t>
+      </w:r>
+    </w:p>
+    <w:p>
+      <w:pPr>
+        <w:numPr>
+          <w:ilvl w:val="0"/>
+          <w:numId w:val="9"/>
+        </w:numPr>
+      </w:pPr>
+      <w:r>
+        <w:rPr>
+          <w:b/>
+          <w:bCs/>
+        </w:rPr>
+        <w:t>Manejo de condiciones variables:</w:t>
+      </w:r>
+      <w:r>
+        <w:t xml:space="preserve"> Si el valor que se debe emitir depende de condiciones que pueden cambiar con el tiempo, </w:t>
+      </w:r>
+      <w:proofErr w:type="spellStart"/>
+      <w:proofErr w:type="gramStart"/>
+      <w:r>
+        <w:t>defer</w:t>
+      </w:r>
+      <w:proofErr w:type="spellEnd"/>
+      <w:r>
+        <w:t>(</w:t>
+      </w:r>
+      <w:proofErr w:type="gramEnd"/>
+      <w:r>
+        <w:t>) permite recalcular el valor en cada suscripción.</w:t>
+      </w:r>
+    </w:p>
+    <w:p/>
+    <w:p/>
+    <w:p>
+      <w:pPr>
+        <w:ind w:left="360"/>
+      </w:pPr>
+    </w:p>
+    <w:p>
+      <w:pPr>
+        <w:ind w:left="360"/>
+        <w:rPr>
+          <w:lang w:val="en-US"/>
+        </w:rPr>
+      </w:pPr>
+      <w:r>
+        <w:rPr>
+          <w:lang w:val="en-US"/>
+        </w:rPr>
+        <w:t xml:space="preserve">Source: </w:t>
+      </w:r>
+      <w:hyperlink r:id="rId19" w:history="1">
+        <w:r>
+          <w:rPr>
+            <w:rStyle w:val="Hipervnculo"/>
+            <w:lang w:val="en-US"/>
+          </w:rPr>
+          <w:t xml:space="preserve">Deep Dive into Reactive Programming with Spring Boot | by </w:t>
+        </w:r>
+        <w:proofErr w:type="spellStart"/>
+        <w:r>
+          <w:rPr>
+            <w:rStyle w:val="Hipervnculo"/>
+            <w:lang w:val="en-US"/>
+          </w:rPr>
+          <w:t>Kushagrasehgal</w:t>
+        </w:r>
+        <w:proofErr w:type="spellEnd"/>
+        <w:r>
+          <w:rPr>
+            <w:rStyle w:val="Hipervnculo"/>
+            <w:lang w:val="en-US"/>
+          </w:rPr>
+          <w:t xml:space="preserve"> | </w:t>
+        </w:r>
+        <w:proofErr w:type="spellStart"/>
+        <w:r>
+          <w:rPr>
+            <w:rStyle w:val="Hipervnculo"/>
+            <w:lang w:val="en-US"/>
+          </w:rPr>
+          <w:t>Simform</w:t>
+        </w:r>
+        <w:proofErr w:type="spellEnd"/>
+        <w:r>
+          <w:rPr>
+            <w:rStyle w:val="Hipervnculo"/>
+            <w:lang w:val="en-US"/>
+          </w:rPr>
+          <w:t xml:space="preserve"> </w:t>
+        </w:r>
+        <w:r>
+          <w:rPr>
+            <w:rStyle w:val="Hipervnculo"/>
+            <w:u w:val="none"/>
+            <w:lang w:val="en-US"/>
+          </w:rPr>
+          <w:t>Engineering</w:t>
+        </w:r>
+        <w:r>
+          <w:rPr>
+            <w:rStyle w:val="Hipervnculo"/>
+            <w:lang w:val="en-US"/>
+          </w:rPr>
+          <w:t xml:space="preserve"> | Medium</w:t>
+        </w:r>
+      </w:hyperlink>
+    </w:p>
     <w:sectPr>
       <w:pgSz w:w="12240" w:h="15840"/>
       <w:pgMar w:top="1417" w:right="1701" w:bottom="1417" w:left="1701" w:header="720" w:footer="720" w:gutter="0"/>
@@ -2576,6 +4238,268 @@
     </w:lvl>
   </w:abstractNum>
   <w:abstractNum w:abstractNumId="2" w15:restartNumberingAfterBreak="0">
+    <w:nsid w:val="28E041CF"/>
+    <w:multiLevelType w:val="multilevel"/>
+    <w:tmpl w:val="D7707106"/>
+    <w:lvl w:ilvl="0">
+      <w:start w:val="1"/>
+      <w:numFmt w:val="bullet"/>
+      <w:lvlText w:val=""/>
+      <w:lvlJc w:val="left"/>
+      <w:pPr>
+        <w:tabs>
+          <w:tab w:val="num" w:pos="720"/>
+        </w:tabs>
+        <w:ind w:left="720" w:hanging="360"/>
+      </w:pPr>
+      <w:rPr>
+        <w:rFonts w:ascii="Symbol" w:hAnsi="Symbol" w:hint="default"/>
+        <w:sz w:val="20"/>
+      </w:rPr>
+    </w:lvl>
+    <w:lvl w:ilvl="1" w:tentative="1">
+      <w:start w:val="1"/>
+      <w:numFmt w:val="bullet"/>
+      <w:lvlText w:val="o"/>
+      <w:lvlJc w:val="left"/>
+      <w:pPr>
+        <w:tabs>
+          <w:tab w:val="num" w:pos="1440"/>
+        </w:tabs>
+        <w:ind w:left="1440" w:hanging="360"/>
+      </w:pPr>
+      <w:rPr>
+        <w:rFonts w:ascii="Courier New" w:hAnsi="Courier New" w:hint="default"/>
+        <w:sz w:val="20"/>
+      </w:rPr>
+    </w:lvl>
+    <w:lvl w:ilvl="2" w:tentative="1">
+      <w:start w:val="1"/>
+      <w:numFmt w:val="bullet"/>
+      <w:lvlText w:val=""/>
+      <w:lvlJc w:val="left"/>
+      <w:pPr>
+        <w:tabs>
+          <w:tab w:val="num" w:pos="2160"/>
+        </w:tabs>
+        <w:ind w:left="2160" w:hanging="360"/>
+      </w:pPr>
+      <w:rPr>
+        <w:rFonts w:ascii="Wingdings" w:hAnsi="Wingdings" w:hint="default"/>
+        <w:sz w:val="20"/>
+      </w:rPr>
+    </w:lvl>
+    <w:lvl w:ilvl="3" w:tentative="1">
+      <w:start w:val="1"/>
+      <w:numFmt w:val="bullet"/>
+      <w:lvlText w:val=""/>
+      <w:lvlJc w:val="left"/>
+      <w:pPr>
+        <w:tabs>
+          <w:tab w:val="num" w:pos="2880"/>
+        </w:tabs>
+        <w:ind w:left="2880" w:hanging="360"/>
+      </w:pPr>
+      <w:rPr>
+        <w:rFonts w:ascii="Wingdings" w:hAnsi="Wingdings" w:hint="default"/>
+        <w:sz w:val="20"/>
+      </w:rPr>
+    </w:lvl>
+    <w:lvl w:ilvl="4" w:tentative="1">
+      <w:start w:val="1"/>
+      <w:numFmt w:val="bullet"/>
+      <w:lvlText w:val=""/>
+      <w:lvlJc w:val="left"/>
+      <w:pPr>
+        <w:tabs>
+          <w:tab w:val="num" w:pos="3600"/>
+        </w:tabs>
+        <w:ind w:left="3600" w:hanging="360"/>
+      </w:pPr>
+      <w:rPr>
+        <w:rFonts w:ascii="Wingdings" w:hAnsi="Wingdings" w:hint="default"/>
+        <w:sz w:val="20"/>
+      </w:rPr>
+    </w:lvl>
+    <w:lvl w:ilvl="5" w:tentative="1">
+      <w:start w:val="1"/>
+      <w:numFmt w:val="bullet"/>
+      <w:lvlText w:val=""/>
+      <w:lvlJc w:val="left"/>
+      <w:pPr>
+        <w:tabs>
+          <w:tab w:val="num" w:pos="4320"/>
+        </w:tabs>
+        <w:ind w:left="4320" w:hanging="360"/>
+      </w:pPr>
+      <w:rPr>
+        <w:rFonts w:ascii="Wingdings" w:hAnsi="Wingdings" w:hint="default"/>
+        <w:sz w:val="20"/>
+      </w:rPr>
+    </w:lvl>
+    <w:lvl w:ilvl="6" w:tentative="1">
+      <w:start w:val="1"/>
+      <w:numFmt w:val="bullet"/>
+      <w:lvlText w:val=""/>
+      <w:lvlJc w:val="left"/>
+      <w:pPr>
+        <w:tabs>
+          <w:tab w:val="num" w:pos="5040"/>
+        </w:tabs>
+        <w:ind w:left="5040" w:hanging="360"/>
+      </w:pPr>
+      <w:rPr>
+        <w:rFonts w:ascii="Wingdings" w:hAnsi="Wingdings" w:hint="default"/>
+        <w:sz w:val="20"/>
+      </w:rPr>
+    </w:lvl>
+    <w:lvl w:ilvl="7" w:tentative="1">
+      <w:start w:val="1"/>
+      <w:numFmt w:val="bullet"/>
+      <w:lvlText w:val=""/>
+      <w:lvlJc w:val="left"/>
+      <w:pPr>
+        <w:tabs>
+          <w:tab w:val="num" w:pos="5760"/>
+        </w:tabs>
+        <w:ind w:left="5760" w:hanging="360"/>
+      </w:pPr>
+      <w:rPr>
+        <w:rFonts w:ascii="Wingdings" w:hAnsi="Wingdings" w:hint="default"/>
+        <w:sz w:val="20"/>
+      </w:rPr>
+    </w:lvl>
+    <w:lvl w:ilvl="8" w:tentative="1">
+      <w:start w:val="1"/>
+      <w:numFmt w:val="bullet"/>
+      <w:lvlText w:val=""/>
+      <w:lvlJc w:val="left"/>
+      <w:pPr>
+        <w:tabs>
+          <w:tab w:val="num" w:pos="6480"/>
+        </w:tabs>
+        <w:ind w:left="6480" w:hanging="360"/>
+      </w:pPr>
+      <w:rPr>
+        <w:rFonts w:ascii="Wingdings" w:hAnsi="Wingdings" w:hint="default"/>
+        <w:sz w:val="20"/>
+      </w:rPr>
+    </w:lvl>
+  </w:abstractNum>
+  <w:abstractNum w:abstractNumId="3" w15:restartNumberingAfterBreak="0">
+    <w:nsid w:val="2E3E43B8"/>
+    <w:multiLevelType w:val="multilevel"/>
+    <w:tmpl w:val="6944DB4A"/>
+    <w:lvl w:ilvl="0">
+      <w:start w:val="1"/>
+      <w:numFmt w:val="decimal"/>
+      <w:lvlText w:val="%1."/>
+      <w:lvlJc w:val="left"/>
+      <w:pPr>
+        <w:tabs>
+          <w:tab w:val="num" w:pos="720"/>
+        </w:tabs>
+        <w:ind w:left="720" w:hanging="360"/>
+      </w:pPr>
+    </w:lvl>
+    <w:lvl w:ilvl="1" w:tentative="1">
+      <w:start w:val="1"/>
+      <w:numFmt w:val="decimal"/>
+      <w:lvlText w:val="%2."/>
+      <w:lvlJc w:val="left"/>
+      <w:pPr>
+        <w:tabs>
+          <w:tab w:val="num" w:pos="1440"/>
+        </w:tabs>
+        <w:ind w:left="1440" w:hanging="360"/>
+      </w:pPr>
+    </w:lvl>
+    <w:lvl w:ilvl="2" w:tentative="1">
+      <w:start w:val="1"/>
+      <w:numFmt w:val="decimal"/>
+      <w:lvlText w:val="%3."/>
+      <w:lvlJc w:val="left"/>
+      <w:pPr>
+        <w:tabs>
+          <w:tab w:val="num" w:pos="2160"/>
+        </w:tabs>
+        <w:ind w:left="2160" w:hanging="360"/>
+      </w:pPr>
+    </w:lvl>
+    <w:lvl w:ilvl="3" w:tentative="1">
+      <w:start w:val="1"/>
+      <w:numFmt w:val="decimal"/>
+      <w:lvlText w:val="%4."/>
+      <w:lvlJc w:val="left"/>
+      <w:pPr>
+        <w:tabs>
+          <w:tab w:val="num" w:pos="2880"/>
+        </w:tabs>
+        <w:ind w:left="2880" w:hanging="360"/>
+      </w:pPr>
+    </w:lvl>
+    <w:lvl w:ilvl="4" w:tentative="1">
+      <w:start w:val="1"/>
+      <w:numFmt w:val="decimal"/>
+      <w:lvlText w:val="%5."/>
+      <w:lvlJc w:val="left"/>
+      <w:pPr>
+        <w:tabs>
+          <w:tab w:val="num" w:pos="3600"/>
+        </w:tabs>
+        <w:ind w:left="3600" w:hanging="360"/>
+      </w:pPr>
+    </w:lvl>
+    <w:lvl w:ilvl="5" w:tentative="1">
+      <w:start w:val="1"/>
+      <w:numFmt w:val="decimal"/>
+      <w:lvlText w:val="%6."/>
+      <w:lvlJc w:val="left"/>
+      <w:pPr>
+        <w:tabs>
+          <w:tab w:val="num" w:pos="4320"/>
+        </w:tabs>
+        <w:ind w:left="4320" w:hanging="360"/>
+      </w:pPr>
+    </w:lvl>
+    <w:lvl w:ilvl="6" w:tentative="1">
+      <w:start w:val="1"/>
+      <w:numFmt w:val="decimal"/>
+      <w:lvlText w:val="%7."/>
+      <w:lvlJc w:val="left"/>
+      <w:pPr>
+        <w:tabs>
+          <w:tab w:val="num" w:pos="5040"/>
+        </w:tabs>
+        <w:ind w:left="5040" w:hanging="360"/>
+      </w:pPr>
+    </w:lvl>
+    <w:lvl w:ilvl="7" w:tentative="1">
+      <w:start w:val="1"/>
+      <w:numFmt w:val="decimal"/>
+      <w:lvlText w:val="%8."/>
+      <w:lvlJc w:val="left"/>
+      <w:pPr>
+        <w:tabs>
+          <w:tab w:val="num" w:pos="5760"/>
+        </w:tabs>
+        <w:ind w:left="5760" w:hanging="360"/>
+      </w:pPr>
+    </w:lvl>
+    <w:lvl w:ilvl="8" w:tentative="1">
+      <w:start w:val="1"/>
+      <w:numFmt w:val="decimal"/>
+      <w:lvlText w:val="%9."/>
+      <w:lvlJc w:val="left"/>
+      <w:pPr>
+        <w:tabs>
+          <w:tab w:val="num" w:pos="6480"/>
+        </w:tabs>
+        <w:ind w:left="6480" w:hanging="360"/>
+      </w:pPr>
+    </w:lvl>
+  </w:abstractNum>
+  <w:abstractNum w:abstractNumId="4" w15:restartNumberingAfterBreak="0">
     <w:nsid w:val="2EF41372"/>
     <w:multiLevelType w:val="multilevel"/>
     <w:tmpl w:val="6CFEDF86"/>
@@ -2724,7 +4648,269 @@
       </w:rPr>
     </w:lvl>
   </w:abstractNum>
-  <w:abstractNum w:abstractNumId="3" w15:restartNumberingAfterBreak="0">
+  <w:abstractNum w:abstractNumId="5" w15:restartNumberingAfterBreak="0">
+    <w:nsid w:val="41912392"/>
+    <w:multiLevelType w:val="multilevel"/>
+    <w:tmpl w:val="8EA48E42"/>
+    <w:lvl w:ilvl="0">
+      <w:start w:val="1"/>
+      <w:numFmt w:val="bullet"/>
+      <w:lvlText w:val=""/>
+      <w:lvlJc w:val="left"/>
+      <w:pPr>
+        <w:tabs>
+          <w:tab w:val="num" w:pos="720"/>
+        </w:tabs>
+        <w:ind w:left="720" w:hanging="360"/>
+      </w:pPr>
+      <w:rPr>
+        <w:rFonts w:ascii="Symbol" w:hAnsi="Symbol" w:hint="default"/>
+        <w:sz w:val="20"/>
+      </w:rPr>
+    </w:lvl>
+    <w:lvl w:ilvl="1" w:tentative="1">
+      <w:start w:val="1"/>
+      <w:numFmt w:val="bullet"/>
+      <w:lvlText w:val="o"/>
+      <w:lvlJc w:val="left"/>
+      <w:pPr>
+        <w:tabs>
+          <w:tab w:val="num" w:pos="1440"/>
+        </w:tabs>
+        <w:ind w:left="1440" w:hanging="360"/>
+      </w:pPr>
+      <w:rPr>
+        <w:rFonts w:ascii="Courier New" w:hAnsi="Courier New" w:hint="default"/>
+        <w:sz w:val="20"/>
+      </w:rPr>
+    </w:lvl>
+    <w:lvl w:ilvl="2" w:tentative="1">
+      <w:start w:val="1"/>
+      <w:numFmt w:val="bullet"/>
+      <w:lvlText w:val=""/>
+      <w:lvlJc w:val="left"/>
+      <w:pPr>
+        <w:tabs>
+          <w:tab w:val="num" w:pos="2160"/>
+        </w:tabs>
+        <w:ind w:left="2160" w:hanging="360"/>
+      </w:pPr>
+      <w:rPr>
+        <w:rFonts w:ascii="Wingdings" w:hAnsi="Wingdings" w:hint="default"/>
+        <w:sz w:val="20"/>
+      </w:rPr>
+    </w:lvl>
+    <w:lvl w:ilvl="3" w:tentative="1">
+      <w:start w:val="1"/>
+      <w:numFmt w:val="bullet"/>
+      <w:lvlText w:val=""/>
+      <w:lvlJc w:val="left"/>
+      <w:pPr>
+        <w:tabs>
+          <w:tab w:val="num" w:pos="2880"/>
+        </w:tabs>
+        <w:ind w:left="2880" w:hanging="360"/>
+      </w:pPr>
+      <w:rPr>
+        <w:rFonts w:ascii="Wingdings" w:hAnsi="Wingdings" w:hint="default"/>
+        <w:sz w:val="20"/>
+      </w:rPr>
+    </w:lvl>
+    <w:lvl w:ilvl="4" w:tentative="1">
+      <w:start w:val="1"/>
+      <w:numFmt w:val="bullet"/>
+      <w:lvlText w:val=""/>
+      <w:lvlJc w:val="left"/>
+      <w:pPr>
+        <w:tabs>
+          <w:tab w:val="num" w:pos="3600"/>
+        </w:tabs>
+        <w:ind w:left="3600" w:hanging="360"/>
+      </w:pPr>
+      <w:rPr>
+        <w:rFonts w:ascii="Wingdings" w:hAnsi="Wingdings" w:hint="default"/>
+        <w:sz w:val="20"/>
+      </w:rPr>
+    </w:lvl>
+    <w:lvl w:ilvl="5" w:tentative="1">
+      <w:start w:val="1"/>
+      <w:numFmt w:val="bullet"/>
+      <w:lvlText w:val=""/>
+      <w:lvlJc w:val="left"/>
+      <w:pPr>
+        <w:tabs>
+          <w:tab w:val="num" w:pos="4320"/>
+        </w:tabs>
+        <w:ind w:left="4320" w:hanging="360"/>
+      </w:pPr>
+      <w:rPr>
+        <w:rFonts w:ascii="Wingdings" w:hAnsi="Wingdings" w:hint="default"/>
+        <w:sz w:val="20"/>
+      </w:rPr>
+    </w:lvl>
+    <w:lvl w:ilvl="6" w:tentative="1">
+      <w:start w:val="1"/>
+      <w:numFmt w:val="bullet"/>
+      <w:lvlText w:val=""/>
+      <w:lvlJc w:val="left"/>
+      <w:pPr>
+        <w:tabs>
+          <w:tab w:val="num" w:pos="5040"/>
+        </w:tabs>
+        <w:ind w:left="5040" w:hanging="360"/>
+      </w:pPr>
+      <w:rPr>
+        <w:rFonts w:ascii="Wingdings" w:hAnsi="Wingdings" w:hint="default"/>
+        <w:sz w:val="20"/>
+      </w:rPr>
+    </w:lvl>
+    <w:lvl w:ilvl="7" w:tentative="1">
+      <w:start w:val="1"/>
+      <w:numFmt w:val="bullet"/>
+      <w:lvlText w:val=""/>
+      <w:lvlJc w:val="left"/>
+      <w:pPr>
+        <w:tabs>
+          <w:tab w:val="num" w:pos="5760"/>
+        </w:tabs>
+        <w:ind w:left="5760" w:hanging="360"/>
+      </w:pPr>
+      <w:rPr>
+        <w:rFonts w:ascii="Wingdings" w:hAnsi="Wingdings" w:hint="default"/>
+        <w:sz w:val="20"/>
+      </w:rPr>
+    </w:lvl>
+    <w:lvl w:ilvl="8" w:tentative="1">
+      <w:start w:val="1"/>
+      <w:numFmt w:val="bullet"/>
+      <w:lvlText w:val=""/>
+      <w:lvlJc w:val="left"/>
+      <w:pPr>
+        <w:tabs>
+          <w:tab w:val="num" w:pos="6480"/>
+        </w:tabs>
+        <w:ind w:left="6480" w:hanging="360"/>
+      </w:pPr>
+      <w:rPr>
+        <w:rFonts w:ascii="Wingdings" w:hAnsi="Wingdings" w:hint="default"/>
+        <w:sz w:val="20"/>
+      </w:rPr>
+    </w:lvl>
+  </w:abstractNum>
+  <w:abstractNum w:abstractNumId="6" w15:restartNumberingAfterBreak="0">
+    <w:nsid w:val="51365824"/>
+    <w:multiLevelType w:val="multilevel"/>
+    <w:tmpl w:val="5C360424"/>
+    <w:lvl w:ilvl="0">
+      <w:start w:val="1"/>
+      <w:numFmt w:val="decimal"/>
+      <w:lvlText w:val="%1."/>
+      <w:lvlJc w:val="left"/>
+      <w:pPr>
+        <w:tabs>
+          <w:tab w:val="num" w:pos="720"/>
+        </w:tabs>
+        <w:ind w:left="720" w:hanging="360"/>
+      </w:pPr>
+    </w:lvl>
+    <w:lvl w:ilvl="1" w:tentative="1">
+      <w:start w:val="1"/>
+      <w:numFmt w:val="decimal"/>
+      <w:lvlText w:val="%2."/>
+      <w:lvlJc w:val="left"/>
+      <w:pPr>
+        <w:tabs>
+          <w:tab w:val="num" w:pos="1440"/>
+        </w:tabs>
+        <w:ind w:left="1440" w:hanging="360"/>
+      </w:pPr>
+    </w:lvl>
+    <w:lvl w:ilvl="2" w:tentative="1">
+      <w:start w:val="1"/>
+      <w:numFmt w:val="decimal"/>
+      <w:lvlText w:val="%3."/>
+      <w:lvlJc w:val="left"/>
+      <w:pPr>
+        <w:tabs>
+          <w:tab w:val="num" w:pos="2160"/>
+        </w:tabs>
+        <w:ind w:left="2160" w:hanging="360"/>
+      </w:pPr>
+    </w:lvl>
+    <w:lvl w:ilvl="3" w:tentative="1">
+      <w:start w:val="1"/>
+      <w:numFmt w:val="decimal"/>
+      <w:lvlText w:val="%4."/>
+      <w:lvlJc w:val="left"/>
+      <w:pPr>
+        <w:tabs>
+          <w:tab w:val="num" w:pos="2880"/>
+        </w:tabs>
+        <w:ind w:left="2880" w:hanging="360"/>
+      </w:pPr>
+    </w:lvl>
+    <w:lvl w:ilvl="4" w:tentative="1">
+      <w:start w:val="1"/>
+      <w:numFmt w:val="decimal"/>
+      <w:lvlText w:val="%5."/>
+      <w:lvlJc w:val="left"/>
+      <w:pPr>
+        <w:tabs>
+          <w:tab w:val="num" w:pos="3600"/>
+        </w:tabs>
+        <w:ind w:left="3600" w:hanging="360"/>
+      </w:pPr>
+    </w:lvl>
+    <w:lvl w:ilvl="5" w:tentative="1">
+      <w:start w:val="1"/>
+      <w:numFmt w:val="decimal"/>
+      <w:lvlText w:val="%6."/>
+      <w:lvlJc w:val="left"/>
+      <w:pPr>
+        <w:tabs>
+          <w:tab w:val="num" w:pos="4320"/>
+        </w:tabs>
+        <w:ind w:left="4320" w:hanging="360"/>
+      </w:pPr>
+    </w:lvl>
+    <w:lvl w:ilvl="6" w:tentative="1">
+      <w:start w:val="1"/>
+      <w:numFmt w:val="decimal"/>
+      <w:lvlText w:val="%7."/>
+      <w:lvlJc w:val="left"/>
+      <w:pPr>
+        <w:tabs>
+          <w:tab w:val="num" w:pos="5040"/>
+        </w:tabs>
+        <w:ind w:left="5040" w:hanging="360"/>
+      </w:pPr>
+    </w:lvl>
+    <w:lvl w:ilvl="7" w:tentative="1">
+      <w:start w:val="1"/>
+      <w:numFmt w:val="decimal"/>
+      <w:lvlText w:val="%8."/>
+      <w:lvlJc w:val="left"/>
+      <w:pPr>
+        <w:tabs>
+          <w:tab w:val="num" w:pos="5760"/>
+        </w:tabs>
+        <w:ind w:left="5760" w:hanging="360"/>
+      </w:pPr>
+    </w:lvl>
+    <w:lvl w:ilvl="8" w:tentative="1">
+      <w:start w:val="1"/>
+      <w:numFmt w:val="decimal"/>
+      <w:lvlText w:val="%9."/>
+      <w:lvlJc w:val="left"/>
+      <w:pPr>
+        <w:tabs>
+          <w:tab w:val="num" w:pos="6480"/>
+        </w:tabs>
+        <w:ind w:left="6480" w:hanging="360"/>
+      </w:pPr>
+    </w:lvl>
+  </w:abstractNum>
+  <w:abstractNum w:abstractNumId="7" w15:restartNumberingAfterBreak="0">
     <w:nsid w:val="59850610"/>
     <w:multiLevelType w:val="multilevel"/>
     <w:tmpl w:val="6BAAD0D2"/>
@@ -2871,6 +5057,119 @@
         <w:rFonts w:ascii="Wingdings" w:hAnsi="Wingdings" w:hint="default"/>
         <w:sz w:val="20"/>
       </w:rPr>
+    </w:lvl>
+  </w:abstractNum>
+  <w:abstractNum w:abstractNumId="8" w15:restartNumberingAfterBreak="0">
+    <w:nsid w:val="67EA5434"/>
+    <w:multiLevelType w:val="multilevel"/>
+    <w:tmpl w:val="293407A8"/>
+    <w:lvl w:ilvl="0">
+      <w:start w:val="1"/>
+      <w:numFmt w:val="decimal"/>
+      <w:lvlText w:val="%1."/>
+      <w:lvlJc w:val="left"/>
+      <w:pPr>
+        <w:tabs>
+          <w:tab w:val="num" w:pos="720"/>
+        </w:tabs>
+        <w:ind w:left="720" w:hanging="360"/>
+      </w:pPr>
+    </w:lvl>
+    <w:lvl w:ilvl="1" w:tentative="1">
+      <w:start w:val="1"/>
+      <w:numFmt w:val="decimal"/>
+      <w:lvlText w:val="%2."/>
+      <w:lvlJc w:val="left"/>
+      <w:pPr>
+        <w:tabs>
+          <w:tab w:val="num" w:pos="1440"/>
+        </w:tabs>
+        <w:ind w:left="1440" w:hanging="360"/>
+      </w:pPr>
+    </w:lvl>
+    <w:lvl w:ilvl="2" w:tentative="1">
+      <w:start w:val="1"/>
+      <w:numFmt w:val="decimal"/>
+      <w:lvlText w:val="%3."/>
+      <w:lvlJc w:val="left"/>
+      <w:pPr>
+        <w:tabs>
+          <w:tab w:val="num" w:pos="2160"/>
+        </w:tabs>
+        <w:ind w:left="2160" w:hanging="360"/>
+      </w:pPr>
+    </w:lvl>
+    <w:lvl w:ilvl="3" w:tentative="1">
+      <w:start w:val="1"/>
+      <w:numFmt w:val="decimal"/>
+      <w:lvlText w:val="%4."/>
+      <w:lvlJc w:val="left"/>
+      <w:pPr>
+        <w:tabs>
+          <w:tab w:val="num" w:pos="2880"/>
+        </w:tabs>
+        <w:ind w:left="2880" w:hanging="360"/>
+      </w:pPr>
+    </w:lvl>
+    <w:lvl w:ilvl="4" w:tentative="1">
+      <w:start w:val="1"/>
+      <w:numFmt w:val="decimal"/>
+      <w:lvlText w:val="%5."/>
+      <w:lvlJc w:val="left"/>
+      <w:pPr>
+        <w:tabs>
+          <w:tab w:val="num" w:pos="3600"/>
+        </w:tabs>
+        <w:ind w:left="3600" w:hanging="360"/>
+      </w:pPr>
+    </w:lvl>
+    <w:lvl w:ilvl="5" w:tentative="1">
+      <w:start w:val="1"/>
+      <w:numFmt w:val="decimal"/>
+      <w:lvlText w:val="%6."/>
+      <w:lvlJc w:val="left"/>
+      <w:pPr>
+        <w:tabs>
+          <w:tab w:val="num" w:pos="4320"/>
+        </w:tabs>
+        <w:ind w:left="4320" w:hanging="360"/>
+      </w:pPr>
+    </w:lvl>
+    <w:lvl w:ilvl="6" w:tentative="1">
+      <w:start w:val="1"/>
+      <w:numFmt w:val="decimal"/>
+      <w:lvlText w:val="%7."/>
+      <w:lvlJc w:val="left"/>
+      <w:pPr>
+        <w:tabs>
+          <w:tab w:val="num" w:pos="5040"/>
+        </w:tabs>
+        <w:ind w:left="5040" w:hanging="360"/>
+      </w:pPr>
+    </w:lvl>
+    <w:lvl w:ilvl="7" w:tentative="1">
+      <w:start w:val="1"/>
+      <w:numFmt w:val="decimal"/>
+      <w:lvlText w:val="%8."/>
+      <w:lvlJc w:val="left"/>
+      <w:pPr>
+        <w:tabs>
+          <w:tab w:val="num" w:pos="5760"/>
+        </w:tabs>
+        <w:ind w:left="5760" w:hanging="360"/>
+      </w:pPr>
+    </w:lvl>
+    <w:lvl w:ilvl="8" w:tentative="1">
+      <w:start w:val="1"/>
+      <w:numFmt w:val="decimal"/>
+      <w:lvlText w:val="%9."/>
+      <w:lvlJc w:val="left"/>
+      <w:pPr>
+        <w:tabs>
+          <w:tab w:val="num" w:pos="6480"/>
+        </w:tabs>
+        <w:ind w:left="6480" w:hanging="360"/>
+      </w:pPr>
     </w:lvl>
   </w:abstractNum>
   <w:num w:numId="1" w16cid:durableId="1541237356">
@@ -2880,10 +5179,25 @@
     <w:abstractNumId w:val="0"/>
   </w:num>
   <w:num w:numId="3" w16cid:durableId="1833714659">
+    <w:abstractNumId w:val="4"/>
+  </w:num>
+  <w:num w:numId="4" w16cid:durableId="1297756336">
+    <w:abstractNumId w:val="7"/>
+  </w:num>
+  <w:num w:numId="5" w16cid:durableId="294915109">
+    <w:abstractNumId w:val="6"/>
+  </w:num>
+  <w:num w:numId="6" w16cid:durableId="259220673">
+    <w:abstractNumId w:val="8"/>
+  </w:num>
+  <w:num w:numId="7" w16cid:durableId="1125075923">
     <w:abstractNumId w:val="2"/>
   </w:num>
-  <w:num w:numId="4" w16cid:durableId="1297756336">
+  <w:num w:numId="8" w16cid:durableId="461117592">
     <w:abstractNumId w:val="3"/>
+  </w:num>
+  <w:num w:numId="9" w16cid:durableId="2127121466">
+    <w:abstractNumId w:val="5"/>
   </w:num>
 </w:numbering>
 </file>
